--- a/slides/Answerkey_excercise.docx
+++ b/slides/Answerkey_excercise.docx
@@ -32,7 +32,6 @@
     <w:p>
       <w:pPr>
         <w:spacing w:before="100" w:beforeAutospacing="1" w:after="100" w:afterAutospacing="1" w:line="240" w:lineRule="auto"/>
-        <w:outlineLvl w:val="1"/>
         <w:rPr>
           <w:rFonts w:ascii="Times New Roman" w:eastAsia="Times New Roman" w:hAnsi="Times New Roman" w:cs="Times New Roman"/>
           <w:b/>
@@ -53,7 +52,43 @@
           <w:szCs w:val="36"/>
           <w14:ligatures w14:val="none"/>
         </w:rPr>
-        <w:t>Part 1: Performing the Core MR Analysis</w:t>
+        <w:t xml:space="preserve">Part </w:t>
+      </w:r>
+      <w:r>
+        <w:rPr>
+          <w:rFonts w:ascii="Times New Roman" w:eastAsia="Times New Roman" w:hAnsi="Times New Roman" w:cs="Times New Roman"/>
+          <w:b/>
+          <w:bCs/>
+          <w:kern w:val="0"/>
+          <w:sz w:val="36"/>
+          <w:szCs w:val="36"/>
+          <w14:ligatures w14:val="none"/>
+        </w:rPr>
+        <w:t>1</w:t>
+      </w:r>
+      <w:r>
+        <w:rPr>
+          <w:rFonts w:ascii="Times New Roman" w:eastAsia="Times New Roman" w:hAnsi="Times New Roman" w:cs="Times New Roman"/>
+          <w:b/>
+          <w:bCs/>
+          <w:kern w:val="0"/>
+          <w:sz w:val="36"/>
+          <w:szCs w:val="36"/>
+          <w14:ligatures w14:val="none"/>
+        </w:rPr>
+        <w:t xml:space="preserve">: </w:t>
+      </w:r>
+      <w:r>
+        <w:rPr>
+          <w:rFonts w:ascii="Times New Roman" w:eastAsia="Times New Roman" w:hAnsi="Times New Roman" w:cs="Times New Roman"/>
+          <w:b/>
+          <w:bCs/>
+          <w:kern w:val="0"/>
+          <w:sz w:val="36"/>
+          <w:szCs w:val="36"/>
+          <w14:ligatures w14:val="none"/>
+        </w:rPr>
+        <w:t>Assessing Heterogeneity</w:t>
       </w:r>
     </w:p>
     <w:p>
@@ -80,161 +115,9 @@
           <w:szCs w:val="27"/>
           <w14:ligatures w14:val="none"/>
         </w:rPr>
-        <w:t>Answers for Part 1:</w:t>
-      </w:r>
-    </w:p>
-    <w:p>
-      <w:pPr>
-        <w:numPr>
-          <w:ilvl w:val="0"/>
-          <w:numId w:val="2"/>
-        </w:numPr>
-        <w:spacing w:before="100" w:beforeAutospacing="1" w:after="100" w:afterAutospacing="1" w:line="240" w:lineRule="auto"/>
-        <w:rPr>
-          <w:rFonts w:ascii="Times New Roman" w:eastAsia="Times New Roman" w:hAnsi="Times New Roman" w:cs="Times New Roman"/>
-          <w:b/>
-          <w:bCs/>
-          <w:kern w:val="0"/>
-          <w14:ligatures w14:val="none"/>
-        </w:rPr>
-      </w:pPr>
-      <w:r>
-        <w:rPr>
-          <w:rFonts w:ascii="Helvetica Neue" w:hAnsi="Helvetica Neue"/>
-          <w:b/>
-          <w:bCs/>
-          <w:color w:val="333333"/>
-          <w:sz w:val="21"/>
-          <w:szCs w:val="21"/>
-          <w:shd w:val="clear" w:color="auto" w:fill="FFFFFF"/>
-        </w:rPr>
-        <w:t>Based on the mr_results table, what are the causal effect estimate (b) and p-value (pval) for LDL on CAD for IVW?</w:t>
-      </w:r>
-    </w:p>
-    <w:p>
-      <w:pPr>
-        <w:numPr>
-          <w:ilvl w:val="1"/>
-          <w:numId w:val="2"/>
-        </w:numPr>
-        <w:spacing w:before="100" w:beforeAutospacing="1" w:after="100" w:afterAutospacing="1" w:line="240" w:lineRule="auto"/>
-        <w:rPr>
-          <w:rFonts w:ascii="Times New Roman" w:eastAsia="Times New Roman" w:hAnsi="Times New Roman" w:cs="Times New Roman"/>
-          <w:kern w:val="0"/>
-          <w14:ligatures w14:val="none"/>
-        </w:rPr>
-      </w:pPr>
-      <w:r>
-        <w:rPr>
-          <w:rFonts w:ascii="Times New Roman" w:eastAsia="Times New Roman" w:hAnsi="Times New Roman" w:cs="Times New Roman"/>
-          <w:b/>
-          <w:bCs/>
-          <w:kern w:val="0"/>
-          <w14:ligatures w14:val="none"/>
-        </w:rPr>
-        <w:t>Inverse Variance Weighted (IVW):</w:t>
-      </w:r>
-      <w:r>
-        <w:rPr>
-          <w:rFonts w:ascii="Times New Roman" w:eastAsia="Times New Roman" w:hAnsi="Times New Roman" w:cs="Times New Roman"/>
-          <w:kern w:val="0"/>
-          <w14:ligatures w14:val="none"/>
-        </w:rPr>
-        <w:t xml:space="preserve"> Causal effect estimate (b) approx</w:t>
-      </w:r>
-      <w:r>
-        <w:rPr>
-          <w:rFonts w:ascii="Times New Roman" w:eastAsia="Times New Roman" w:hAnsi="Times New Roman" w:cs="Times New Roman"/>
-          <w:kern w:val="0"/>
-          <w14:ligatures w14:val="none"/>
-        </w:rPr>
-        <w:t xml:space="preserve"> </w:t>
-      </w:r>
-      <w:r>
-        <w:rPr>
-          <w:rFonts w:ascii="Times New Roman" w:eastAsia="Times New Roman" w:hAnsi="Times New Roman" w:cs="Times New Roman"/>
-          <w:kern w:val="0"/>
-          <w14:ligatures w14:val="none"/>
-        </w:rPr>
-        <w:t xml:space="preserve">0.0716, p-value </w:t>
-      </w:r>
-      <w:r>
-        <w:rPr>
-          <w:rFonts w:ascii="Times New Roman" w:eastAsia="Times New Roman" w:hAnsi="Times New Roman" w:cs="Times New Roman"/>
-          <w:kern w:val="0"/>
-          <w14:ligatures w14:val="none"/>
-        </w:rPr>
-        <w:t>approx 0.1888</w:t>
-      </w:r>
-      <w:r>
-        <w:rPr>
-          <w:rFonts w:ascii="Times New Roman" w:eastAsia="Times New Roman" w:hAnsi="Times New Roman" w:cs="Times New Roman"/>
-          <w:kern w:val="0"/>
-          <w14:ligatures w14:val="none"/>
-        </w:rPr>
-        <w:t xml:space="preserve">. </w:t>
-      </w:r>
-      <w:r>
-        <w:rPr>
-          <w:rFonts w:ascii="Times New Roman" w:eastAsia="Times New Roman" w:hAnsi="Times New Roman" w:cs="Times New Roman"/>
-          <w:b/>
-          <w:bCs/>
-          <w:kern w:val="0"/>
-          <w14:ligatures w14:val="none"/>
-        </w:rPr>
-        <w:t>Not significant</w:t>
-      </w:r>
-      <w:r>
-        <w:rPr>
-          <w:rFonts w:ascii="Times New Roman" w:eastAsia="Times New Roman" w:hAnsi="Times New Roman" w:cs="Times New Roman"/>
-          <w:kern w:val="0"/>
-          <w14:ligatures w14:val="none"/>
-        </w:rPr>
-        <w:t xml:space="preserve"> at alpha=0.05.</w:t>
-      </w:r>
-    </w:p>
-    <w:p>
-      <w:pPr>
-        <w:spacing w:before="100" w:beforeAutospacing="1" w:after="100" w:afterAutospacing="1" w:line="240" w:lineRule="auto"/>
-        <w:rPr>
-          <w:rFonts w:ascii="Times New Roman" w:eastAsia="Times New Roman" w:hAnsi="Times New Roman" w:cs="Times New Roman"/>
-          <w:b/>
-          <w:bCs/>
-          <w:kern w:val="0"/>
-          <w:sz w:val="36"/>
-          <w:szCs w:val="36"/>
-          <w14:ligatures w14:val="none"/>
-        </w:rPr>
-      </w:pPr>
-      <w:r>
-        <w:rPr>
-          <w:rFonts w:ascii="Times New Roman" w:eastAsia="Times New Roman" w:hAnsi="Times New Roman" w:cs="Times New Roman"/>
-          <w:b/>
-          <w:bCs/>
-          <w:kern w:val="0"/>
-          <w:sz w:val="36"/>
-          <w:szCs w:val="36"/>
-          <w14:ligatures w14:val="none"/>
-        </w:rPr>
-        <w:t xml:space="preserve">Part 2: </w:t>
-      </w:r>
-      <w:r>
-        <w:rPr>
-          <w:rFonts w:ascii="Times New Roman" w:eastAsia="Times New Roman" w:hAnsi="Times New Roman" w:cs="Times New Roman"/>
-          <w:b/>
-          <w:bCs/>
-          <w:kern w:val="0"/>
-          <w:sz w:val="36"/>
-          <w:szCs w:val="36"/>
-          <w14:ligatures w14:val="none"/>
-        </w:rPr>
-        <w:t>Assessing Heterogeneity</w:t>
-      </w:r>
-    </w:p>
-    <w:p>
-      <w:pPr>
-        <w:spacing w:before="100" w:beforeAutospacing="1" w:after="100" w:afterAutospacing="1" w:line="240" w:lineRule="auto"/>
-        <w:outlineLvl w:val="2"/>
+        <w:t xml:space="preserve">Answers for Part </w:t>
+      </w:r>
+      <w:r>
         <w:rPr>
           <w:rFonts w:ascii="Times New Roman" w:eastAsia="Times New Roman" w:hAnsi="Times New Roman" w:cs="Times New Roman"/>
           <w:b/>
@@ -244,7 +127,8 @@
           <w:szCs w:val="27"/>
           <w14:ligatures w14:val="none"/>
         </w:rPr>
-      </w:pPr>
+        <w:t>1</w:t>
+      </w:r>
       <w:r>
         <w:rPr>
           <w:rFonts w:ascii="Times New Roman" w:eastAsia="Times New Roman" w:hAnsi="Times New Roman" w:cs="Times New Roman"/>
@@ -255,7 +139,7 @@
           <w:szCs w:val="27"/>
           <w14:ligatures w14:val="none"/>
         </w:rPr>
-        <w:t>Answers for Part 2:</w:t>
+        <w:t>:</w:t>
       </w:r>
     </w:p>
     <w:p>
@@ -563,7 +447,6 @@
           <w:szCs w:val="36"/>
           <w14:ligatures w14:val="none"/>
         </w:rPr>
-        <w:lastRenderedPageBreak/>
         <w:t xml:space="preserve">Part </w:t>
       </w:r>
       <w:r>
@@ -576,7 +459,7 @@
           <w:szCs w:val="36"/>
           <w14:ligatures w14:val="none"/>
         </w:rPr>
-        <w:t>3</w:t>
+        <w:t>2</w:t>
       </w:r>
       <w:r>
         <w:rPr>
@@ -615,7 +498,31 @@
           <w:szCs w:val="27"/>
           <w14:ligatures w14:val="none"/>
         </w:rPr>
-        <w:t>Answers for Part 4:</w:t>
+        <w:t xml:space="preserve">Answers for Part </w:t>
+      </w:r>
+      <w:r>
+        <w:rPr>
+          <w:rFonts w:ascii="Times New Roman" w:eastAsia="Times New Roman" w:hAnsi="Times New Roman" w:cs="Times New Roman"/>
+          <w:b/>
+          <w:bCs/>
+          <w:kern w:val="0"/>
+          <w:sz w:val="27"/>
+          <w:szCs w:val="27"/>
+          <w14:ligatures w14:val="none"/>
+        </w:rPr>
+        <w:t>2</w:t>
+      </w:r>
+      <w:r>
+        <w:rPr>
+          <w:rFonts w:ascii="Times New Roman" w:eastAsia="Times New Roman" w:hAnsi="Times New Roman" w:cs="Times New Roman"/>
+          <w:b/>
+          <w:bCs/>
+          <w:kern w:val="0"/>
+          <w:sz w:val="27"/>
+          <w:szCs w:val="27"/>
+          <w14:ligatures w14:val="none"/>
+        </w:rPr>
+        <w:t>:</w:t>
       </w:r>
     </w:p>
     <w:p>
@@ -647,7 +554,16 @@
           <w:kern w:val="0"/>
           <w14:ligatures w14:val="none"/>
         </w:rPr>
-        <w:t xml:space="preserve"> The funnel plot does not appear perfectly symmetrical. There is a noticeable spread or lean, particularly at lower precision (towards the bottom of the plot), suggesting that SNPs with less precise estimates tend to deviate more, potentially in one systematic direction. Asymmetry in a funnel plot is a visual indicator of potential </w:t>
+        <w:t xml:space="preserve"> The funnel plot does not appear perfectly symmetrical. There is a noticeable spread or lean, particularly at lower precision (towards the bottom of the plot), suggesting that SNPs with less precise estimates tend to deviate more, </w:t>
+      </w:r>
+      <w:r>
+        <w:rPr>
+          <w:rFonts w:ascii="Times New Roman" w:eastAsia="Times New Roman" w:hAnsi="Times New Roman" w:cs="Times New Roman"/>
+          <w:kern w:val="0"/>
+          <w14:ligatures w14:val="none"/>
+        </w:rPr>
+        <w:lastRenderedPageBreak/>
+        <w:t xml:space="preserve">potentially in one systematic direction. Asymmetry in a funnel plot is a visual indicator of potential </w:t>
       </w:r>
       <w:r>
         <w:rPr>
@@ -736,7 +652,7 @@
           <w:szCs w:val="36"/>
           <w14:ligatures w14:val="none"/>
         </w:rPr>
-        <w:t>4</w:t>
+        <w:t>3</w:t>
       </w:r>
       <w:r>
         <w:rPr>
@@ -787,7 +703,7 @@
           <w:szCs w:val="27"/>
           <w14:ligatures w14:val="none"/>
         </w:rPr>
-        <w:t>4</w:t>
+        <w:t>3</w:t>
       </w:r>
       <w:r>
         <w:rPr>
@@ -950,47 +866,25 @@
         <w:spacing w:before="100" w:beforeAutospacing="1" w:after="100" w:afterAutospacing="1" w:line="240" w:lineRule="auto"/>
         <w:rPr>
           <w:rFonts w:ascii="Times New Roman" w:eastAsia="Times New Roman" w:hAnsi="Times New Roman" w:cs="Times New Roman"/>
-          <w:kern w:val="0"/>
-          <w14:ligatures w14:val="none"/>
-        </w:rPr>
-      </w:pPr>
-      <w:r>
-        <w:rPr>
-          <w:rFonts w:ascii="Times New Roman" w:eastAsia="Times New Roman" w:hAnsi="Times New Roman" w:cs="Times New Roman"/>
-          <w:b/>
-          <w:bCs/>
-          <w:kern w:val="0"/>
-          <w14:ligatures w14:val="none"/>
-        </w:rPr>
-        <w:t>Observe the lines representing the different MR methods on the scatter plot. Which line's intercept is forced through the origin, and which is allowed to deviate? What does this illustrate about the underlying assumptions of these</w:t>
-      </w:r>
-      <w:r>
-        <w:rPr>
-          <w:rFonts w:ascii="Times New Roman" w:eastAsia="Times New Roman" w:hAnsi="Times New Roman" w:cs="Times New Roman"/>
-          <w:b/>
-          <w:bCs/>
-          <w:kern w:val="0"/>
-          <w14:ligatures w14:val="none"/>
-        </w:rPr>
-        <w:t xml:space="preserve"> </w:t>
-      </w:r>
-      <w:r>
-        <w:rPr>
-          <w:rFonts w:ascii="Times New Roman" w:eastAsia="Times New Roman" w:hAnsi="Times New Roman" w:cs="Times New Roman"/>
-          <w:b/>
-          <w:bCs/>
-          <w:kern w:val="0"/>
-          <w14:ligatures w14:val="none"/>
-        </w:rPr>
-        <w:t>methods regarding pleiotropy?</w:t>
-      </w:r>
-    </w:p>
-    <w:p>
-      <w:pPr>
-        <w:numPr>
-          <w:ilvl w:val="1"/>
-          <w:numId w:val="6"/>
-        </w:numPr>
+          <w:b/>
+          <w:bCs/>
+          <w:kern w:val="0"/>
+          <w14:ligatures w14:val="none"/>
+        </w:rPr>
+      </w:pPr>
+      <w:r>
+        <w:rPr>
+          <w:rFonts w:ascii="Times New Roman" w:eastAsia="Times New Roman" w:hAnsi="Times New Roman" w:cs="Times New Roman"/>
+          <w:b/>
+          <w:bCs/>
+          <w:kern w:val="0"/>
+          <w14:ligatures w14:val="none"/>
+        </w:rPr>
+        <w:t>Given the heterogeneity and pleiotropy test results, which MR method’s estimate (IVW or MR Egger do you think is most reliable in this specific scenario, and why?</w:t>
+      </w:r>
+    </w:p>
+    <w:p>
+      <w:pPr>
         <w:spacing w:before="100" w:beforeAutospacing="1" w:after="100" w:afterAutospacing="1" w:line="240" w:lineRule="auto"/>
         <w:rPr>
           <w:rFonts w:ascii="Times New Roman" w:eastAsia="Times New Roman" w:hAnsi="Times New Roman" w:cs="Times New Roman"/>
@@ -1004,111 +898,109 @@
           <w:kern w:val="0"/>
           <w14:ligatures w14:val="none"/>
         </w:rPr>
-        <w:t xml:space="preserve">The </w:t>
-      </w:r>
-      <w:r>
-        <w:rPr>
-          <w:rFonts w:ascii="Times New Roman" w:eastAsia="Times New Roman" w:hAnsi="Times New Roman" w:cs="Times New Roman"/>
-          <w:b/>
-          <w:bCs/>
-          <w:kern w:val="0"/>
-          <w14:ligatures w14:val="none"/>
-        </w:rPr>
-        <w:t>Inverse Variance Weighted (IVW)</w:t>
-      </w:r>
-      <w:r>
-        <w:rPr>
-          <w:rFonts w:ascii="Times New Roman" w:eastAsia="Times New Roman" w:hAnsi="Times New Roman" w:cs="Times New Roman"/>
-          <w:kern w:val="0"/>
-          <w14:ligatures w14:val="none"/>
-        </w:rPr>
-        <w:t xml:space="preserve"> line is forced to pass through the origin (0,0). This visually represents the IVW method's core assumption that there is no directional pleiotropy, meaning any pleiotropic effects of the SNPs on the outcome average out to zero (i.e., the intercept of the regression line is zero).</w:t>
-      </w:r>
-    </w:p>
-    <w:p>
-      <w:pPr>
-        <w:numPr>
-          <w:ilvl w:val="1"/>
-          <w:numId w:val="6"/>
-        </w:numPr>
-        <w:spacing w:before="100" w:beforeAutospacing="1" w:after="100" w:afterAutospacing="1" w:line="240" w:lineRule="auto"/>
-        <w:rPr>
-          <w:rFonts w:ascii="Times New Roman" w:eastAsia="Times New Roman" w:hAnsi="Times New Roman" w:cs="Times New Roman"/>
-          <w:kern w:val="0"/>
-          <w14:ligatures w14:val="none"/>
-        </w:rPr>
-      </w:pPr>
-      <w:r>
-        <w:rPr>
-          <w:rFonts w:ascii="Times New Roman" w:eastAsia="Times New Roman" w:hAnsi="Times New Roman" w:cs="Times New Roman"/>
-          <w:kern w:val="0"/>
-          <w14:ligatures w14:val="none"/>
-        </w:rPr>
-        <w:t xml:space="preserve">The </w:t>
-      </w:r>
-      <w:r>
-        <w:rPr>
-          <w:rFonts w:ascii="Times New Roman" w:eastAsia="Times New Roman" w:hAnsi="Times New Roman" w:cs="Times New Roman"/>
-          <w:b/>
-          <w:bCs/>
-          <w:kern w:val="0"/>
-          <w14:ligatures w14:val="none"/>
-        </w:rPr>
-        <w:t>MR Egger</w:t>
-      </w:r>
-      <w:r>
-        <w:rPr>
-          <w:rFonts w:ascii="Times New Roman" w:eastAsia="Times New Roman" w:hAnsi="Times New Roman" w:cs="Times New Roman"/>
-          <w:kern w:val="0"/>
-          <w14:ligatures w14:val="none"/>
-        </w:rPr>
-        <w:t xml:space="preserve"> line is allowed to have an intercept that deviates from zero. This demonstrates the MR Egger method's ability to detect and account for directional pleiotropy. </w:t>
-      </w:r>
-    </w:p>
-    <w:p>
-      <w:pPr>
-        <w:pStyle w:val="ListParagraph"/>
-        <w:numPr>
-          <w:ilvl w:val="0"/>
-          <w:numId w:val="6"/>
-        </w:numPr>
-        <w:spacing w:before="100" w:beforeAutospacing="1" w:after="100" w:afterAutospacing="1" w:line="240" w:lineRule="auto"/>
-        <w:rPr>
-          <w:rFonts w:ascii="Times New Roman" w:eastAsia="Times New Roman" w:hAnsi="Times New Roman" w:cs="Times New Roman"/>
-          <w:b/>
-          <w:bCs/>
-          <w:kern w:val="0"/>
-          <w14:ligatures w14:val="none"/>
-        </w:rPr>
-      </w:pPr>
-      <w:r>
-        <w:rPr>
-          <w:rFonts w:ascii="Times New Roman" w:eastAsia="Times New Roman" w:hAnsi="Times New Roman" w:cs="Times New Roman"/>
-          <w:b/>
-          <w:bCs/>
-          <w:kern w:val="0"/>
-          <w14:ligatures w14:val="none"/>
-        </w:rPr>
-        <w:t>Given the heterogeneity and pleiotropy test results, which MR method’s estimate (IVW or MR Egger do you think is most reliable in this specific scenario, and why?</w:t>
-      </w:r>
-    </w:p>
-    <w:p>
-      <w:pPr>
-        <w:spacing w:before="100" w:beforeAutospacing="1" w:after="100" w:afterAutospacing="1" w:line="240" w:lineRule="auto"/>
-        <w:rPr>
-          <w:rFonts w:ascii="Times New Roman" w:eastAsia="Times New Roman" w:hAnsi="Times New Roman" w:cs="Times New Roman"/>
-          <w:kern w:val="0"/>
-          <w14:ligatures w14:val="none"/>
-        </w:rPr>
-      </w:pPr>
-      <w:r>
-        <w:rPr>
-          <w:rFonts w:ascii="Times New Roman" w:eastAsia="Times New Roman" w:hAnsi="Times New Roman" w:cs="Times New Roman"/>
-          <w:kern w:val="0"/>
-          <w14:ligatures w14:val="none"/>
-        </w:rPr>
-        <w:t xml:space="preserve">Since no pliotropy assumption of IVW is clearly violated. MR Egger would give a more accurate causal estimate. </w:t>
-      </w:r>
+        <w:t xml:space="preserve">Since no pliotropy assumption of IVW is violated. MR Egger would give a more accurate causal estimate. </w:t>
+      </w:r>
+    </w:p>
+    <w:p>
+      <w:pPr>
+        <w:shd w:val="clear" w:color="auto" w:fill="FFFFFF"/>
+        <w:spacing w:before="300" w:after="150" w:line="240" w:lineRule="auto"/>
+        <w:outlineLvl w:val="2"/>
+        <w:rPr>
+          <w:rFonts w:ascii="Times New Roman" w:eastAsia="Times New Roman" w:hAnsi="Times New Roman" w:cs="Times New Roman"/>
+          <w:b/>
+          <w:bCs/>
+          <w:color w:val="333333"/>
+          <w:kern w:val="0"/>
+          <w:sz w:val="36"/>
+          <w:szCs w:val="36"/>
+          <w14:ligatures w14:val="none"/>
+        </w:rPr>
+      </w:pPr>
+      <w:r>
+        <w:rPr>
+          <w:rFonts w:ascii="Times New Roman" w:eastAsia="Times New Roman" w:hAnsi="Times New Roman" w:cs="Times New Roman"/>
+          <w:b/>
+          <w:bCs/>
+          <w:color w:val="333333"/>
+          <w:kern w:val="0"/>
+          <w:sz w:val="36"/>
+          <w:szCs w:val="36"/>
+          <w14:ligatures w14:val="none"/>
+        </w:rPr>
+        <w:t>Part 4:</w:t>
+      </w:r>
+      <w:r>
+        <w:rPr>
+          <w:rFonts w:ascii="Times New Roman" w:eastAsia="Times New Roman" w:hAnsi="Times New Roman" w:cs="Times New Roman"/>
+          <w:b/>
+          <w:bCs/>
+          <w:color w:val="333333"/>
+          <w:kern w:val="0"/>
+          <w:sz w:val="36"/>
+          <w:szCs w:val="36"/>
+          <w14:ligatures w14:val="none"/>
+        </w:rPr>
+        <w:t xml:space="preserve"> MR Analysis results</w:t>
+      </w:r>
+    </w:p>
+    <w:p>
+      <w:pPr>
+        <w:shd w:val="clear" w:color="auto" w:fill="FFFFFF"/>
+        <w:spacing w:after="150" w:line="240" w:lineRule="auto"/>
+        <w:rPr>
+          <w:rFonts w:ascii="Times New Roman" w:eastAsia="Times New Roman" w:hAnsi="Times New Roman" w:cs="Times New Roman"/>
+          <w:b/>
+          <w:bCs/>
+          <w:color w:val="333333"/>
+          <w:kern w:val="0"/>
+          <w14:ligatures w14:val="none"/>
+        </w:rPr>
+      </w:pPr>
+      <w:r>
+        <w:rPr>
+          <w:rFonts w:ascii="Times New Roman" w:eastAsia="Times New Roman" w:hAnsi="Times New Roman" w:cs="Times New Roman"/>
+          <w:b/>
+          <w:bCs/>
+          <w:color w:val="333333"/>
+          <w:kern w:val="0"/>
+          <w14:ligatures w14:val="none"/>
+        </w:rPr>
+        <w:t>What do you observe? Are these results consistent with the observations we had before?</w:t>
+      </w:r>
+    </w:p>
+    <w:p>
+      <w:pPr>
+        <w:rPr>
+          <w:rFonts w:ascii="Times New Roman" w:eastAsia="Times New Roman" w:hAnsi="Times New Roman" w:cs="Times New Roman"/>
+          <w:color w:val="333333"/>
+          <w:kern w:val="0"/>
+          <w14:ligatures w14:val="none"/>
+        </w:rPr>
+      </w:pPr>
+      <w:r>
+        <w:rPr>
+          <w:rFonts w:ascii="Times New Roman" w:eastAsia="Times New Roman" w:hAnsi="Times New Roman" w:cs="Times New Roman"/>
+          <w:color w:val="333333"/>
+          <w:kern w:val="0"/>
+          <w14:ligatures w14:val="none"/>
+        </w:rPr>
+        <w:t>We observe a statistically non-significant causal estimate using the IVW method, whereas the MR Egger method yields a statistically significant estimate. This is consistent with our previous findings regarding heterogeneity and directional pleiotropy.</w:t>
+      </w:r>
+    </w:p>
+    <w:p>
+      <w:pPr>
+        <w:shd w:val="clear" w:color="auto" w:fill="FFFFFF"/>
+        <w:spacing w:after="150" w:line="240" w:lineRule="auto"/>
+        <w:rPr>
+          <w:rFonts w:ascii="Helvetica Neue" w:eastAsia="Times New Roman" w:hAnsi="Helvetica Neue" w:cs="Times New Roman"/>
+          <w:color w:val="333333"/>
+          <w:kern w:val="0"/>
+          <w:sz w:val="21"/>
+          <w:szCs w:val="21"/>
+          <w14:ligatures w14:val="none"/>
+        </w:rPr>
+      </w:pPr>
     </w:p>
     <w:p>
       <w:pPr>
@@ -1144,7 +1036,6 @@
           <w:szCs w:val="36"/>
           <w14:ligatures w14:val="none"/>
         </w:rPr>
-        <w:lastRenderedPageBreak/>
         <w:t xml:space="preserve">Part </w:t>
       </w:r>
       <w:r>
@@ -1252,7 +1143,39 @@
           <w:kern w:val="0"/>
           <w14:ligatures w14:val="none"/>
         </w:rPr>
-        <w:t xml:space="preserve"> In the provided example, while most SNPs individually do not dramatically alter the overall estimate when removed, there might be one or two (e.g., the SNP at the very bottom left of the original forest plot with a strong negative effect, </w:t>
+        <w:t xml:space="preserve"> In the provided example, while most SNPs individually do not dramatically alter the overall estimate when removed, there might be one or two (e.g., the SNP at the very </w:t>
+      </w:r>
+      <w:r>
+        <w:rPr>
+          <w:rFonts w:ascii="Times New Roman" w:eastAsia="Times New Roman" w:hAnsi="Times New Roman" w:cs="Times New Roman"/>
+          <w:kern w:val="0"/>
+          <w14:ligatures w14:val="none"/>
+        </w:rPr>
+        <w:t xml:space="preserve">top right </w:t>
+      </w:r>
+      <w:r>
+        <w:rPr>
+          <w:rFonts w:ascii="Times New Roman" w:eastAsia="Times New Roman" w:hAnsi="Times New Roman" w:cs="Times New Roman"/>
+          <w:kern w:val="0"/>
+          <w14:ligatures w14:val="none"/>
+        </w:rPr>
+        <w:t xml:space="preserve">of </w:t>
+      </w:r>
+      <w:r>
+        <w:rPr>
+          <w:rFonts w:ascii="Times New Roman" w:eastAsia="Times New Roman" w:hAnsi="Times New Roman" w:cs="Times New Roman"/>
+          <w:kern w:val="0"/>
+          <w14:ligatures w14:val="none"/>
+        </w:rPr>
+        <w:t>the</w:t>
+      </w:r>
+      <w:r>
+        <w:rPr>
+          <w:rFonts w:ascii="Times New Roman" w:eastAsia="Times New Roman" w:hAnsi="Times New Roman" w:cs="Times New Roman"/>
+          <w:kern w:val="0"/>
+          <w14:ligatures w14:val="none"/>
+        </w:rPr>
+        <w:t xml:space="preserve"> forest plot with a strong negative effect, </w:t>
       </w:r>
       <w:r>
         <w:rPr>
@@ -1294,6 +1217,7 @@
           <w:kern w:val="0"/>
           <w14:ligatures w14:val="none"/>
         </w:rPr>
+        <w:lastRenderedPageBreak/>
         <w:t>What could be the implications of an influential SNP in an MR analysis, and what steps might you consider if you identify one?</w:t>
       </w:r>
       <w:r>
@@ -1505,7 +1429,15 @@
           <w:kern w:val="0"/>
           <w14:ligatures w14:val="none"/>
         </w:rPr>
-        <w:t xml:space="preserve"> Reconfirming results with methods more robust to outliers, like the Weighted Median or MR Egger, which you've already done.</w:t>
+        <w:t xml:space="preserve"> Reconfirming results with methods more robust to outliers, like the Weighted Median or MR</w:t>
+      </w:r>
+      <w:r>
+        <w:rPr>
+          <w:rFonts w:ascii="Times New Roman" w:eastAsia="Times New Roman" w:hAnsi="Times New Roman" w:cs="Times New Roman"/>
+          <w:kern w:val="0"/>
+          <w14:ligatures w14:val="none"/>
+        </w:rPr>
+        <w:t xml:space="preserve"> Presso.</w:t>
       </w:r>
     </w:p>
     <w:p>
@@ -1545,311 +1477,23 @@
     </w:p>
     <w:p>
       <w:pPr>
-        <w:spacing w:before="100" w:beforeAutospacing="1" w:after="100" w:afterAutospacing="1" w:line="240" w:lineRule="auto"/>
-      </w:pPr>
-    </w:p>
-    <w:p>
-      <w:pPr>
-        <w:spacing w:before="100" w:beforeAutospacing="1" w:after="100" w:afterAutospacing="1" w:line="240" w:lineRule="auto"/>
-        <w:outlineLvl w:val="1"/>
-        <w:rPr>
-          <w:rFonts w:ascii="Times New Roman" w:eastAsia="Times New Roman" w:hAnsi="Times New Roman" w:cs="Times New Roman"/>
-          <w:b/>
-          <w:bCs/>
-          <w:kern w:val="0"/>
-          <w:sz w:val="36"/>
-          <w:szCs w:val="36"/>
-          <w14:ligatures w14:val="none"/>
-        </w:rPr>
-      </w:pPr>
-      <w:r>
-        <w:rPr>
-          <w:rFonts w:ascii="Times New Roman" w:eastAsia="Times New Roman" w:hAnsi="Times New Roman" w:cs="Times New Roman"/>
-          <w:b/>
-          <w:bCs/>
-          <w:kern w:val="0"/>
-          <w:sz w:val="36"/>
-          <w:szCs w:val="36"/>
-          <w14:ligatures w14:val="none"/>
-        </w:rPr>
-        <w:t>Bonus Discussion Question</w:t>
-      </w:r>
-    </w:p>
-    <w:p>
-      <w:pPr>
-        <w:numPr>
-          <w:ilvl w:val="0"/>
-          <w:numId w:val="7"/>
-        </w:numPr>
-        <w:spacing w:before="100" w:beforeAutospacing="1" w:after="100" w:afterAutospacing="1" w:line="240" w:lineRule="auto"/>
-        <w:rPr>
-          <w:rFonts w:ascii="Times New Roman" w:eastAsia="Times New Roman" w:hAnsi="Times New Roman" w:cs="Times New Roman"/>
-          <w:kern w:val="0"/>
-          <w14:ligatures w14:val="none"/>
-        </w:rPr>
-      </w:pPr>
-      <w:r>
-        <w:rPr>
-          <w:rFonts w:ascii="Times New Roman" w:eastAsia="Times New Roman" w:hAnsi="Times New Roman" w:cs="Times New Roman"/>
-          <w:b/>
-          <w:bCs/>
-          <w:kern w:val="0"/>
-          <w14:ligatures w14:val="none"/>
-        </w:rPr>
-        <w:t>Why IVW is not significant for this case</w:t>
-      </w:r>
-      <w:r>
-        <w:rPr>
-          <w:rFonts w:ascii="Times New Roman" w:eastAsia="Times New Roman" w:hAnsi="Times New Roman" w:cs="Times New Roman"/>
-          <w:b/>
-          <w:bCs/>
-          <w:kern w:val="0"/>
-          <w14:ligatures w14:val="none"/>
-        </w:rPr>
-        <w:t>,</w:t>
-      </w:r>
-      <w:r>
-        <w:rPr>
-          <w:rFonts w:ascii="Times New Roman" w:eastAsia="Times New Roman" w:hAnsi="Times New Roman" w:cs="Times New Roman"/>
-          <w:b/>
-          <w:bCs/>
-          <w:kern w:val="0"/>
-          <w14:ligatures w14:val="none"/>
-        </w:rPr>
-        <w:t xml:space="preserve"> and </w:t>
-      </w:r>
-      <w:r>
-        <w:rPr>
-          <w:rFonts w:ascii="Times New Roman" w:eastAsia="Times New Roman" w:hAnsi="Times New Roman" w:cs="Times New Roman"/>
-          <w:b/>
-          <w:bCs/>
-          <w:kern w:val="0"/>
-          <w14:ligatures w14:val="none"/>
-        </w:rPr>
-        <w:t>if</w:t>
-      </w:r>
-      <w:r>
-        <w:rPr>
-          <w:rFonts w:ascii="Times New Roman" w:eastAsia="Times New Roman" w:hAnsi="Times New Roman" w:cs="Times New Roman"/>
-          <w:b/>
-          <w:bCs/>
-          <w:kern w:val="0"/>
-          <w14:ligatures w14:val="none"/>
-        </w:rPr>
-        <w:t xml:space="preserve"> MR Egger is underpowered, would you expect </w:t>
-      </w:r>
-      <w:r>
-        <w:rPr>
-          <w:rFonts w:ascii="Times New Roman" w:eastAsia="Times New Roman" w:hAnsi="Times New Roman" w:cs="Times New Roman"/>
-          <w:b/>
-          <w:bCs/>
-          <w:kern w:val="0"/>
-          <w14:ligatures w14:val="none"/>
-        </w:rPr>
-        <w:t xml:space="preserve">the </w:t>
-      </w:r>
-      <w:r>
-        <w:rPr>
-          <w:rFonts w:ascii="Times New Roman" w:eastAsia="Times New Roman" w:hAnsi="Times New Roman" w:cs="Times New Roman"/>
-          <w:b/>
-          <w:bCs/>
-          <w:kern w:val="0"/>
-          <w14:ligatures w14:val="none"/>
-        </w:rPr>
-        <w:t>weighted median to perform better in this case?</w:t>
-      </w:r>
-      <w:r>
-        <w:rPr>
-          <w:rFonts w:ascii="Times New Roman" w:eastAsia="Times New Roman" w:hAnsi="Times New Roman" w:cs="Times New Roman"/>
-          <w:kern w:val="0"/>
-          <w14:ligatures w14:val="none"/>
-        </w:rPr>
-        <w:t>.</w:t>
-      </w:r>
-    </w:p>
-    <w:p>
-      <w:pPr>
-        <w:numPr>
-          <w:ilvl w:val="1"/>
-          <w:numId w:val="7"/>
-        </w:numPr>
-        <w:spacing w:before="100" w:beforeAutospacing="1" w:after="100" w:afterAutospacing="1" w:line="240" w:lineRule="auto"/>
-        <w:rPr>
-          <w:rFonts w:ascii="Times New Roman" w:eastAsia="Times New Roman" w:hAnsi="Times New Roman" w:cs="Times New Roman"/>
-          <w:kern w:val="0"/>
-          <w14:ligatures w14:val="none"/>
-        </w:rPr>
-      </w:pPr>
-      <w:r>
-        <w:rPr>
-          <w:rFonts w:ascii="Times New Roman" w:eastAsia="Times New Roman" w:hAnsi="Times New Roman" w:cs="Times New Roman"/>
-          <w:b/>
-          <w:bCs/>
-          <w:kern w:val="0"/>
-          <w14:ligatures w14:val="none"/>
-        </w:rPr>
-        <w:t>Why not IVW?</w:t>
-      </w:r>
-      <w:r>
-        <w:rPr>
-          <w:rFonts w:ascii="Times New Roman" w:eastAsia="Times New Roman" w:hAnsi="Times New Roman" w:cs="Times New Roman"/>
-          <w:kern w:val="0"/>
-          <w14:ligatures w14:val="none"/>
-        </w:rPr>
-        <w:t xml:space="preserve"> The IVW method's core assumption of no directional pleiotropy is violated.</w:t>
-      </w:r>
-      <w:r>
-        <w:rPr>
-          <w:rFonts w:ascii="Times New Roman" w:eastAsia="Times New Roman" w:hAnsi="Times New Roman" w:cs="Times New Roman"/>
-          <w:kern w:val="0"/>
-          <w14:ligatures w14:val="none"/>
-        </w:rPr>
-        <w:t xml:space="preserve"> In the presence of pleiotropy</w:t>
-      </w:r>
-      <w:r>
-        <w:rPr>
-          <w:rFonts w:ascii="Times New Roman" w:eastAsia="Times New Roman" w:hAnsi="Times New Roman" w:cs="Times New Roman"/>
-          <w:kern w:val="0"/>
-          <w14:ligatures w14:val="none"/>
-        </w:rPr>
-        <w:t>,</w:t>
-      </w:r>
-      <w:r>
-        <w:rPr>
-          <w:rFonts w:ascii="Times New Roman" w:eastAsia="Times New Roman" w:hAnsi="Times New Roman" w:cs="Times New Roman"/>
-          <w:kern w:val="0"/>
-          <w14:ligatures w14:val="none"/>
-        </w:rPr>
-        <w:t xml:space="preserve"> the IVW estimate</w:t>
-      </w:r>
-      <w:r>
-        <w:rPr>
-          <w:rFonts w:ascii="Times New Roman" w:eastAsia="Times New Roman" w:hAnsi="Times New Roman" w:cs="Times New Roman"/>
-          <w:kern w:val="0"/>
-          <w14:ligatures w14:val="none"/>
-        </w:rPr>
-        <w:t xml:space="preserve"> tends towards null.</w:t>
-      </w:r>
-    </w:p>
-    <w:p>
-      <w:pPr>
-        <w:numPr>
-          <w:ilvl w:val="1"/>
-          <w:numId w:val="7"/>
-        </w:numPr>
-        <w:spacing w:before="100" w:beforeAutospacing="1" w:after="100" w:afterAutospacing="1" w:line="240" w:lineRule="auto"/>
-        <w:rPr>
-          <w:rFonts w:ascii="Times New Roman" w:eastAsia="Times New Roman" w:hAnsi="Times New Roman" w:cs="Times New Roman"/>
-          <w:kern w:val="0"/>
-          <w14:ligatures w14:val="none"/>
-        </w:rPr>
-      </w:pPr>
-      <w:r>
-        <w:rPr>
-          <w:rFonts w:ascii="Times New Roman" w:eastAsia="Times New Roman" w:hAnsi="Times New Roman" w:cs="Times New Roman"/>
-          <w:b/>
-          <w:bCs/>
-          <w:kern w:val="0"/>
-          <w14:ligatures w14:val="none"/>
-        </w:rPr>
-        <w:t>Why not MR Egger alone?</w:t>
-      </w:r>
-      <w:r>
-        <w:rPr>
-          <w:rFonts w:ascii="Times New Roman" w:eastAsia="Times New Roman" w:hAnsi="Times New Roman" w:cs="Times New Roman"/>
-          <w:kern w:val="0"/>
-          <w14:ligatures w14:val="none"/>
-        </w:rPr>
-        <w:t xml:space="preserve"> While MR Egger accounts for directional pleiotropy, it tends to be less precise (having wider confidence intervals) and is highly sensitive to the "InSIDE" (Instrument Strength Independent of Direct Effect) assumption. Its larger estimate might also be less stable with a limited number of instruments.</w:t>
-      </w:r>
-    </w:p>
-    <w:p>
-      <w:pPr>
-        <w:numPr>
-          <w:ilvl w:val="1"/>
-          <w:numId w:val="7"/>
-        </w:numPr>
-        <w:spacing w:before="100" w:beforeAutospacing="1" w:after="100" w:afterAutospacing="1" w:line="240" w:lineRule="auto"/>
-        <w:rPr>
-          <w:rFonts w:ascii="Times New Roman" w:eastAsia="Times New Roman" w:hAnsi="Times New Roman" w:cs="Times New Roman"/>
-          <w:kern w:val="0"/>
-          <w14:ligatures w14:val="none"/>
-        </w:rPr>
-      </w:pPr>
-      <w:r>
-        <w:rPr>
-          <w:rFonts w:ascii="Times New Roman" w:eastAsia="Times New Roman" w:hAnsi="Times New Roman" w:cs="Times New Roman"/>
-          <w:b/>
-          <w:bCs/>
-          <w:kern w:val="0"/>
-          <w14:ligatures w14:val="none"/>
-        </w:rPr>
-        <w:t>Why Weighted Median?</w:t>
-      </w:r>
-      <w:r>
-        <w:rPr>
-          <w:rFonts w:ascii="Times New Roman" w:eastAsia="Times New Roman" w:hAnsi="Times New Roman" w:cs="Times New Roman"/>
-          <w:kern w:val="0"/>
-          <w14:ligatures w14:val="none"/>
-        </w:rPr>
-        <w:t xml:space="preserve"> The Weighted Median method is more robust to both heterogeneity and pleiotropy (it can provide a consistent estimate even if up to 50% of the weight comes from invalid instruments). Its strong statistical significance (p=</w:t>
-      </w:r>
-      <w:r>
-        <w:rPr>
-          <w:rFonts w:ascii="Times New Roman" w:eastAsia="Times New Roman" w:hAnsi="Times New Roman" w:cs="Times New Roman"/>
-          <w:kern w:val="0"/>
-          <w14:ligatures w14:val="none"/>
-        </w:rPr>
-        <w:t>1.6^</w:t>
-      </w:r>
-      <w:r>
-        <w:rPr>
-          <w:rFonts w:ascii="Times New Roman" w:eastAsia="Times New Roman" w:hAnsi="Times New Roman" w:cs="Times New Roman"/>
-          <w:kern w:val="0"/>
-          <w14:ligatures w14:val="none"/>
-        </w:rPr>
-        <w:t>10−</w:t>
-      </w:r>
-      <w:r>
-        <w:rPr>
-          <w:rFonts w:ascii="Times New Roman" w:eastAsia="Times New Roman" w:hAnsi="Times New Roman" w:cs="Times New Roman"/>
-          <w:kern w:val="0"/>
-          <w14:ligatures w14:val="none"/>
-        </w:rPr>
-        <w:t>5</w:t>
-      </w:r>
-      <w:r>
-        <w:rPr>
-          <w:rFonts w:ascii="Times New Roman" w:eastAsia="Times New Roman" w:hAnsi="Times New Roman" w:cs="Times New Roman"/>
-          <w:kern w:val="0"/>
-          <w14:ligatures w14:val="none"/>
-        </w:rPr>
-        <w:t xml:space="preserve">) despite the identified violations suggests a more </w:t>
-      </w:r>
-      <w:r>
-        <w:rPr>
-          <w:rFonts w:ascii="Times New Roman" w:eastAsia="Times New Roman" w:hAnsi="Times New Roman" w:cs="Times New Roman"/>
-          <w:kern w:val="0"/>
-          <w14:ligatures w14:val="none"/>
-        </w:rPr>
-        <w:lastRenderedPageBreak/>
-        <w:t xml:space="preserve">trustworthy causal effect estimate in this complex scenario, as it </w:t>
-      </w:r>
-      <w:r>
-        <w:rPr>
-          <w:rFonts w:ascii="Times New Roman" w:eastAsia="Times New Roman" w:hAnsi="Times New Roman" w:cs="Times New Roman"/>
-          <w:kern w:val="0"/>
-          <w14:ligatures w14:val="none"/>
-        </w:rPr>
-        <w:t xml:space="preserve">has higher power than MR Egger. </w:t>
-      </w:r>
-      <w:r>
-        <w:rPr>
-          <w:rFonts w:ascii="Times New Roman" w:eastAsia="Times New Roman" w:hAnsi="Times New Roman" w:cs="Times New Roman"/>
-          <w:kern w:val="0"/>
-          <w14:ligatures w14:val="none"/>
-        </w:rPr>
-        <w:t xml:space="preserve"> </w:t>
+        <w:pStyle w:val="NormalWeb"/>
+      </w:pPr>
+      <w:r>
+        <w:rPr>
+          <w:b/>
+          <w:bCs/>
+        </w:rPr>
+        <w:t>Try with weighted median:</w:t>
+      </w:r>
+    </w:p>
+    <w:p>
+      <w:pPr>
+        <w:pStyle w:val="NormalWeb"/>
+      </w:pPr>
+      <w:r>
+        <w:br/>
+        <w:t>Given the presence of heterogeneity (Q-statistics) and influential SNPs (leave-one-out analysis), MR Egger estimates may be unstable and sensitive to outliers. In contrast, the Weighted Median method provides consistent estimates if at least 50% of the weight comes from valid instruments, making it more robust under these conditions.</w:t>
       </w:r>
     </w:p>
     <w:p>
@@ -3621,6 +3265,7 @@
   <w:style w:type="character" w:default="1" w:styleId="DefaultParagraphFont">
     <w:name w:val="Default Paragraph Font"/>
     <w:uiPriority w:val="1"/>
+    <w:semiHidden/>
     <w:unhideWhenUsed/>
   </w:style>
   <w:style w:type="table" w:default="1" w:styleId="TableNormal">
